--- a/C e C++/2 - Selezione/selezione_c_c++.docx
+++ b/C e C++/2 - Selezione/selezione_c_c++.docx
@@ -5,7 +5,7 @@
     <w:p>
       <w:pPr>
         <w:pStyle w:val="Nessunaspaziatura"/>
-        <w:jc w:val="center"/>
+        <w:jc w:val="both"/>
         <w:rPr>
           <w:rFonts w:ascii="Times New Roman" w:hAnsi="Times New Roman" w:cs="Times New Roman"/>
           <w:sz w:val="22"/>
@@ -44,10 +44,703 @@
           <w:ilvl w:val="0"/>
           <w:numId w:val="1"/>
         </w:numPr>
-        <w:rPr>
-          <w:rFonts w:ascii="Times New Roman" w:hAnsi="Times New Roman" w:cs="Times New Roman"/>
-          <w:sz w:val="22"/>
-          <w:szCs w:val="22"/>
+        <w:spacing w:after="240"/>
+        <w:jc w:val="both"/>
+        <w:rPr>
+          <w:rFonts w:ascii="Times New Roman" w:hAnsi="Times New Roman" w:cs="Times New Roman"/>
+        </w:rPr>
+      </w:pPr>
+      <w:r>
+        <w:rPr>
+          <w:rFonts w:ascii="Times New Roman" w:hAnsi="Times New Roman" w:cs="Times New Roman"/>
+        </w:rPr>
+        <w:t>Si realizzi un programma in linguaggio C che acquisisca da tastiera un numero e stampi un messaggio che indichi se tale numero sia positivo oppure negativo.</w:t>
+      </w:r>
+    </w:p>
+    <w:p>
+      <w:pPr>
+        <w:pStyle w:val="Nessunaspaziatura"/>
+        <w:numPr>
+          <w:ilvl w:val="0"/>
+          <w:numId w:val="1"/>
+        </w:numPr>
+        <w:jc w:val="both"/>
+        <w:rPr>
+          <w:rFonts w:ascii="Times New Roman" w:hAnsi="Times New Roman" w:cs="Times New Roman"/>
+        </w:rPr>
+      </w:pPr>
+      <w:r>
+        <w:rPr>
+          <w:rFonts w:ascii="Times New Roman" w:hAnsi="Times New Roman" w:cs="Times New Roman"/>
+        </w:rPr>
+        <w:t>Scrivere un programma che legga da tastiera un numero (N) e che stampi:</w:t>
+      </w:r>
+    </w:p>
+    <w:p>
+      <w:pPr>
+        <w:pStyle w:val="Nessunaspaziatura"/>
+        <w:numPr>
+          <w:ilvl w:val="1"/>
+          <w:numId w:val="1"/>
+        </w:numPr>
+        <w:jc w:val="both"/>
+        <w:rPr>
+          <w:rFonts w:ascii="Times New Roman" w:hAnsi="Times New Roman" w:cs="Times New Roman"/>
+        </w:rPr>
+      </w:pPr>
+      <w:r>
+        <w:rPr>
+          <w:rFonts w:ascii="Times New Roman" w:hAnsi="Times New Roman" w:cs="Times New Roman"/>
+        </w:rPr>
+        <w:t>se N è un numero positivo, stampi ****</w:t>
+      </w:r>
+    </w:p>
+    <w:p>
+      <w:pPr>
+        <w:pStyle w:val="Nessunaspaziatura"/>
+        <w:numPr>
+          <w:ilvl w:val="1"/>
+          <w:numId w:val="1"/>
+        </w:numPr>
+        <w:spacing w:after="240"/>
+        <w:jc w:val="both"/>
+        <w:rPr>
+          <w:rFonts w:ascii="Times New Roman" w:hAnsi="Times New Roman" w:cs="Times New Roman"/>
+        </w:rPr>
+      </w:pPr>
+      <w:r>
+        <w:rPr>
+          <w:rFonts w:ascii="Times New Roman" w:hAnsi="Times New Roman" w:cs="Times New Roman"/>
+        </w:rPr>
+        <w:t>se N è un numero negativo, stampi $$$$</w:t>
+      </w:r>
+    </w:p>
+    <w:p>
+      <w:pPr>
+        <w:pStyle w:val="Nessunaspaziatura"/>
+        <w:numPr>
+          <w:ilvl w:val="0"/>
+          <w:numId w:val="1"/>
+        </w:numPr>
+        <w:spacing w:after="120"/>
+        <w:jc w:val="both"/>
+        <w:rPr>
+          <w:rFonts w:ascii="Times New Roman" w:hAnsi="Times New Roman" w:cs="Times New Roman"/>
+        </w:rPr>
+      </w:pPr>
+      <w:r>
+        <w:rPr>
+          <w:rFonts w:ascii="Times New Roman" w:hAnsi="Times New Roman" w:cs="Times New Roman"/>
+        </w:rPr>
+        <w:t>Si realizzi un programma in linguaggio C che acquisisca da tastiera un numero e stampi il valore assoluto di tale numero.</w:t>
+      </w:r>
+    </w:p>
+    <w:p>
+      <w:pPr>
+        <w:pStyle w:val="Nessunaspaziatura"/>
+        <w:numPr>
+          <w:ilvl w:val="0"/>
+          <w:numId w:val="1"/>
+        </w:numPr>
+        <w:spacing w:after="120"/>
+        <w:jc w:val="both"/>
+        <w:rPr>
+          <w:rFonts w:ascii="Times New Roman" w:hAnsi="Times New Roman" w:cs="Times New Roman"/>
+        </w:rPr>
+      </w:pPr>
+      <w:r>
+        <w:rPr>
+          <w:rFonts w:ascii="Times New Roman" w:hAnsi="Times New Roman" w:cs="Times New Roman"/>
+        </w:rPr>
+        <w:t xml:space="preserve">Si scriva un programma in linguaggio C che legga due numeri da tastiera, detti A e B, e determini le seguenti informazioni, stampandole a video: </w:t>
+      </w:r>
+    </w:p>
+    <w:p>
+      <w:pPr>
+        <w:pStyle w:val="Nessunaspaziatura"/>
+        <w:numPr>
+          <w:ilvl w:val="1"/>
+          <w:numId w:val="1"/>
+        </w:numPr>
+        <w:spacing w:after="120"/>
+        <w:jc w:val="both"/>
+        <w:rPr>
+          <w:rFonts w:ascii="Times New Roman" w:hAnsi="Times New Roman" w:cs="Times New Roman"/>
+        </w:rPr>
+      </w:pPr>
+      <w:r>
+        <w:rPr>
+          <w:rFonts w:ascii="Times New Roman" w:hAnsi="Times New Roman" w:cs="Times New Roman"/>
+        </w:rPr>
+        <w:t>determini se B è un numero positivo o negativo</w:t>
+      </w:r>
+    </w:p>
+    <w:p>
+      <w:pPr>
+        <w:pStyle w:val="Nessunaspaziatura"/>
+        <w:numPr>
+          <w:ilvl w:val="1"/>
+          <w:numId w:val="1"/>
+        </w:numPr>
+        <w:spacing w:after="120"/>
+        <w:jc w:val="both"/>
+        <w:rPr>
+          <w:rFonts w:ascii="Times New Roman" w:hAnsi="Times New Roman" w:cs="Times New Roman"/>
+        </w:rPr>
+      </w:pPr>
+      <w:r>
+        <w:rPr>
+          <w:rFonts w:ascii="Times New Roman" w:hAnsi="Times New Roman" w:cs="Times New Roman"/>
+        </w:rPr>
+        <w:t>determini se A è un numero pari o dispari</w:t>
+      </w:r>
+    </w:p>
+    <w:p>
+      <w:pPr>
+        <w:pStyle w:val="Nessunaspaziatura"/>
+        <w:numPr>
+          <w:ilvl w:val="1"/>
+          <w:numId w:val="1"/>
+        </w:numPr>
+        <w:spacing w:after="120"/>
+        <w:jc w:val="both"/>
+        <w:rPr>
+          <w:rFonts w:ascii="Times New Roman" w:hAnsi="Times New Roman" w:cs="Times New Roman"/>
+        </w:rPr>
+      </w:pPr>
+      <w:r>
+        <w:rPr>
+          <w:rFonts w:ascii="Times New Roman" w:hAnsi="Times New Roman" w:cs="Times New Roman"/>
+        </w:rPr>
+        <w:t>calcoli il valore di A + B</w:t>
+      </w:r>
+    </w:p>
+    <w:p>
+      <w:pPr>
+        <w:pStyle w:val="Nessunaspaziatura"/>
+        <w:numPr>
+          <w:ilvl w:val="1"/>
+          <w:numId w:val="1"/>
+        </w:numPr>
+        <w:spacing w:after="120"/>
+        <w:jc w:val="both"/>
+        <w:rPr>
+          <w:rFonts w:ascii="Times New Roman" w:hAnsi="Times New Roman" w:cs="Times New Roman"/>
+        </w:rPr>
+      </w:pPr>
+      <w:r>
+        <w:rPr>
+          <w:rFonts w:ascii="Times New Roman" w:hAnsi="Times New Roman" w:cs="Times New Roman"/>
+        </w:rPr>
+        <w:t>determini quale scelta dei segni nell’espressione ( A) + ( B) porta al risultato massimo, e quale è questo valore massimo.</w:t>
+      </w:r>
+    </w:p>
+    <w:p>
+      <w:pPr>
+        <w:pStyle w:val="Nessunaspaziatura"/>
+        <w:numPr>
+          <w:ilvl w:val="0"/>
+          <w:numId w:val="1"/>
+        </w:numPr>
+        <w:spacing w:after="120"/>
+        <w:jc w:val="both"/>
+        <w:rPr>
+          <w:rFonts w:ascii="Times New Roman" w:hAnsi="Times New Roman" w:cs="Times New Roman"/>
+        </w:rPr>
+      </w:pPr>
+      <w:r>
+        <w:rPr>
+          <w:rFonts w:ascii="Times New Roman" w:hAnsi="Times New Roman" w:cs="Times New Roman"/>
+        </w:rPr>
+        <w:t>Si scriva un programma in linguaggio C che acquisisca due numeri interi da tastiera e:</w:t>
+      </w:r>
+    </w:p>
+    <w:p>
+      <w:pPr>
+        <w:pStyle w:val="Nessunaspaziatura"/>
+        <w:numPr>
+          <w:ilvl w:val="1"/>
+          <w:numId w:val="1"/>
+        </w:numPr>
+        <w:spacing w:after="120"/>
+        <w:jc w:val="both"/>
+        <w:rPr>
+          <w:rFonts w:ascii="Times New Roman" w:hAnsi="Times New Roman" w:cs="Times New Roman"/>
+        </w:rPr>
+      </w:pPr>
+      <w:r>
+        <w:rPr>
+          <w:rFonts w:ascii="Times New Roman" w:hAnsi="Times New Roman" w:cs="Times New Roman"/>
+        </w:rPr>
+        <w:t>determini, stampando un messaggio opportuno quale dei due numeri (il primo o il secondo) sia maggiore</w:t>
+      </w:r>
+    </w:p>
+    <w:p>
+      <w:pPr>
+        <w:pStyle w:val="Nessunaspaziatura"/>
+        <w:numPr>
+          <w:ilvl w:val="1"/>
+          <w:numId w:val="1"/>
+        </w:numPr>
+        <w:spacing w:after="120"/>
+        <w:jc w:val="both"/>
+        <w:rPr>
+          <w:rFonts w:ascii="Times New Roman" w:hAnsi="Times New Roman" w:cs="Times New Roman"/>
+        </w:rPr>
+      </w:pPr>
+      <w:r>
+        <w:rPr>
+          <w:rFonts w:ascii="Times New Roman" w:hAnsi="Times New Roman" w:cs="Times New Roman"/>
+        </w:rPr>
+        <w:t>stampi il valore di tale numero.</w:t>
+      </w:r>
+    </w:p>
+    <w:p>
+      <w:pPr>
+        <w:pStyle w:val="Nessunaspaziatura"/>
+        <w:numPr>
+          <w:ilvl w:val="0"/>
+          <w:numId w:val="1"/>
+        </w:numPr>
+        <w:spacing w:after="120"/>
+        <w:jc w:val="both"/>
+        <w:rPr>
+          <w:rFonts w:ascii="Times New Roman" w:hAnsi="Times New Roman" w:cs="Times New Roman"/>
+        </w:rPr>
+      </w:pPr>
+      <w:r>
+        <w:rPr>
+          <w:rFonts w:ascii="Times New Roman" w:hAnsi="Times New Roman" w:cs="Times New Roman"/>
+        </w:rPr>
+        <w:t>Stabilire se una persona può votare alle elezioni.</w:t>
+      </w:r>
+    </w:p>
+    <w:p>
+      <w:pPr>
+        <w:pStyle w:val="Nessunaspaziatura"/>
+        <w:numPr>
+          <w:ilvl w:val="0"/>
+          <w:numId w:val="1"/>
+        </w:numPr>
+        <w:spacing w:after="120"/>
+        <w:jc w:val="both"/>
+        <w:rPr>
+          <w:rFonts w:ascii="Times New Roman" w:hAnsi="Times New Roman" w:cs="Times New Roman"/>
+        </w:rPr>
+      </w:pPr>
+      <w:r>
+        <w:rPr>
+          <w:rFonts w:ascii="Times New Roman" w:hAnsi="Times New Roman" w:cs="Times New Roman"/>
+        </w:rPr>
+        <w:t>Dato un numero intero N, stabilire se è pari o dispari.</w:t>
+      </w:r>
+    </w:p>
+    <w:p>
+      <w:pPr>
+        <w:pStyle w:val="Nessunaspaziatura"/>
+        <w:numPr>
+          <w:ilvl w:val="0"/>
+          <w:numId w:val="1"/>
+        </w:numPr>
+        <w:spacing w:after="120"/>
+        <w:jc w:val="both"/>
+        <w:rPr>
+          <w:rFonts w:ascii="Times New Roman" w:hAnsi="Times New Roman" w:cs="Times New Roman"/>
+        </w:rPr>
+      </w:pPr>
+      <w:r>
+        <w:rPr>
+          <w:rFonts w:ascii="Times New Roman" w:hAnsi="Times New Roman" w:cs="Times New Roman"/>
+        </w:rPr>
+        <w:t>Determinare se un numero naturale A è il precedente del numero naturale B.</w:t>
+      </w:r>
+    </w:p>
+    <w:p>
+      <w:pPr>
+        <w:pStyle w:val="Nessunaspaziatura"/>
+        <w:numPr>
+          <w:ilvl w:val="0"/>
+          <w:numId w:val="1"/>
+        </w:numPr>
+        <w:spacing w:after="120"/>
+        <w:jc w:val="both"/>
+        <w:rPr>
+          <w:rFonts w:ascii="Times New Roman" w:hAnsi="Times New Roman" w:cs="Times New Roman"/>
+        </w:rPr>
+      </w:pPr>
+      <w:r>
+        <w:rPr>
+          <w:rFonts w:ascii="Times New Roman" w:hAnsi="Times New Roman" w:cs="Times New Roman"/>
+        </w:rPr>
+        <w:t>Dati due numeri A e B verificare se A è il quadrato di B.</w:t>
+      </w:r>
+    </w:p>
+    <w:p>
+      <w:pPr>
+        <w:pStyle w:val="Nessunaspaziatura"/>
+        <w:numPr>
+          <w:ilvl w:val="0"/>
+          <w:numId w:val="1"/>
+        </w:numPr>
+        <w:spacing w:after="120"/>
+        <w:jc w:val="both"/>
+        <w:rPr>
+          <w:rFonts w:ascii="Times New Roman" w:hAnsi="Times New Roman" w:cs="Times New Roman"/>
+        </w:rPr>
+      </w:pPr>
+      <w:r>
+        <w:rPr>
+          <w:rFonts w:ascii="Times New Roman" w:hAnsi="Times New Roman" w:cs="Times New Roman"/>
+        </w:rPr>
+        <w:t>Dato un numero intero N, stabilire se è divisibile per A.</w:t>
+      </w:r>
+    </w:p>
+    <w:p>
+      <w:pPr>
+        <w:pStyle w:val="Nessunaspaziatura"/>
+        <w:numPr>
+          <w:ilvl w:val="0"/>
+          <w:numId w:val="1"/>
+        </w:numPr>
+        <w:spacing w:after="120"/>
+        <w:jc w:val="both"/>
+        <w:rPr>
+          <w:rFonts w:ascii="Times New Roman" w:hAnsi="Times New Roman" w:cs="Times New Roman"/>
+        </w:rPr>
+      </w:pPr>
+      <w:r>
+        <w:rPr>
+          <w:rFonts w:ascii="Times New Roman" w:hAnsi="Times New Roman" w:cs="Times New Roman"/>
+        </w:rPr>
+        <w:t>Dato un numero N verificare se è interno o esterno ad un intervallo [A..B].</w:t>
+      </w:r>
+    </w:p>
+    <w:p>
+      <w:pPr>
+        <w:pStyle w:val="Nessunaspaziatura"/>
+        <w:numPr>
+          <w:ilvl w:val="0"/>
+          <w:numId w:val="1"/>
+        </w:numPr>
+        <w:spacing w:after="120"/>
+        <w:jc w:val="both"/>
+        <w:rPr>
+          <w:rFonts w:ascii="Times New Roman" w:hAnsi="Times New Roman" w:cs="Times New Roman"/>
+        </w:rPr>
+      </w:pPr>
+      <w:r>
+        <w:rPr>
+          <w:rFonts w:ascii="Times New Roman" w:hAnsi="Times New Roman" w:cs="Times New Roman"/>
+        </w:rPr>
+        <w:t>Date le misure dei lati di un triangolo, stabilire e il triangolo è equilatero, isoscele o scaleno.</w:t>
+      </w:r>
+    </w:p>
+    <w:p>
+      <w:pPr>
+        <w:pStyle w:val="Nessunaspaziatura"/>
+        <w:numPr>
+          <w:ilvl w:val="0"/>
+          <w:numId w:val="1"/>
+        </w:numPr>
+        <w:spacing w:after="120"/>
+        <w:jc w:val="both"/>
+        <w:rPr>
+          <w:rFonts w:ascii="Times New Roman" w:hAnsi="Times New Roman" w:cs="Times New Roman"/>
+        </w:rPr>
+      </w:pPr>
+      <w:r>
+        <w:rPr>
+          <w:rFonts w:ascii="Times New Roman" w:hAnsi="Times New Roman" w:cs="Times New Roman"/>
+        </w:rPr>
+        <w:t>Date le misure degli angoli di un triangolo, stabilire se il triangolo è rettangolo.</w:t>
+      </w:r>
+    </w:p>
+    <w:p>
+      <w:pPr>
+        <w:pStyle w:val="Nessunaspaziatura"/>
+        <w:numPr>
+          <w:ilvl w:val="0"/>
+          <w:numId w:val="1"/>
+        </w:numPr>
+        <w:spacing w:after="120"/>
+        <w:jc w:val="both"/>
+        <w:rPr>
+          <w:rFonts w:ascii="Times New Roman" w:hAnsi="Times New Roman" w:cs="Times New Roman"/>
+        </w:rPr>
+      </w:pPr>
+      <w:r>
+        <w:rPr>
+          <w:rFonts w:ascii="Times New Roman" w:hAnsi="Times New Roman" w:cs="Times New Roman"/>
+        </w:rPr>
+        <w:t>Verificare se un numero dato in input è divisibile sia per 3 sia per 5.</w:t>
+      </w:r>
+    </w:p>
+    <w:p>
+      <w:pPr>
+        <w:pStyle w:val="Nessunaspaziatura"/>
+        <w:numPr>
+          <w:ilvl w:val="0"/>
+          <w:numId w:val="1"/>
+        </w:numPr>
+        <w:spacing w:after="120"/>
+        <w:jc w:val="both"/>
+        <w:rPr>
+          <w:rFonts w:ascii="Times New Roman" w:hAnsi="Times New Roman" w:cs="Times New Roman"/>
+        </w:rPr>
+      </w:pPr>
+      <w:r>
+        <w:rPr>
+          <w:rFonts w:ascii="Times New Roman" w:hAnsi="Times New Roman" w:cs="Times New Roman"/>
+        </w:rPr>
+        <w:t>Verificare se un numero dato in input è divisibile per 3 o per 7.</w:t>
+      </w:r>
+    </w:p>
+    <w:p>
+      <w:pPr>
+        <w:pStyle w:val="Nessunaspaziatura"/>
+        <w:numPr>
+          <w:ilvl w:val="0"/>
+          <w:numId w:val="1"/>
+        </w:numPr>
+        <w:spacing w:after="120"/>
+        <w:jc w:val="both"/>
+        <w:rPr>
+          <w:rFonts w:ascii="Times New Roman" w:hAnsi="Times New Roman" w:cs="Times New Roman"/>
+        </w:rPr>
+      </w:pPr>
+      <w:r>
+        <w:rPr>
+          <w:rFonts w:ascii="Times New Roman" w:hAnsi="Times New Roman" w:cs="Times New Roman"/>
+        </w:rPr>
+        <w:t>Verificare se un numero dato in input è divisibile per 3 ma non per 5.</w:t>
+      </w:r>
+    </w:p>
+    <w:p>
+      <w:pPr>
+        <w:pStyle w:val="Nessunaspaziatura"/>
+        <w:numPr>
+          <w:ilvl w:val="0"/>
+          <w:numId w:val="1"/>
+        </w:numPr>
+        <w:spacing w:after="120"/>
+        <w:jc w:val="both"/>
+        <w:rPr>
+          <w:rFonts w:ascii="Times New Roman" w:hAnsi="Times New Roman" w:cs="Times New Roman"/>
+        </w:rPr>
+      </w:pPr>
+      <w:r>
+        <w:rPr>
+          <w:rFonts w:ascii="Times New Roman" w:hAnsi="Times New Roman" w:cs="Times New Roman"/>
+        </w:rPr>
+        <w:t>Determinare se il prodotto di due numeri A e B è maggiore di 0</w:t>
+      </w:r>
+      <w:r>
+        <w:rPr>
+          <w:rFonts w:ascii="Times New Roman" w:hAnsi="Times New Roman" w:cs="Times New Roman"/>
+        </w:rPr>
+        <w:t xml:space="preserve">, senza eseguire la moltiplicazione. </w:t>
+      </w:r>
+    </w:p>
+    <w:p>
+      <w:pPr>
+        <w:pStyle w:val="Nessunaspaziatura"/>
+        <w:numPr>
+          <w:ilvl w:val="0"/>
+          <w:numId w:val="1"/>
+        </w:numPr>
+        <w:spacing w:after="120"/>
+        <w:jc w:val="both"/>
+        <w:rPr>
+          <w:rFonts w:ascii="Times New Roman" w:hAnsi="Times New Roman" w:cs="Times New Roman"/>
+        </w:rPr>
+      </w:pPr>
+      <w:r>
+        <w:rPr>
+          <w:rFonts w:ascii="Times New Roman" w:hAnsi="Times New Roman" w:cs="Times New Roman"/>
+        </w:rPr>
+        <w:t>Stabilire se un numero è dispari controllando la cifra meno significativa.</w:t>
+      </w:r>
+    </w:p>
+    <w:p>
+      <w:pPr>
+        <w:pStyle w:val="Nessunaspaziatura"/>
+        <w:numPr>
+          <w:ilvl w:val="0"/>
+          <w:numId w:val="1"/>
+        </w:numPr>
+        <w:spacing w:after="120"/>
+        <w:jc w:val="both"/>
+        <w:rPr>
+          <w:rFonts w:ascii="Times New Roman" w:hAnsi="Times New Roman" w:cs="Times New Roman"/>
+        </w:rPr>
+      </w:pPr>
+      <w:r>
+        <w:rPr>
+          <w:rFonts w:ascii="Times New Roman" w:hAnsi="Times New Roman" w:cs="Times New Roman"/>
+        </w:rPr>
+        <w:t>Dato il numeratore e il denominatore di una frazione, stabilire se tale frazione è propria, impropria o apparente.</w:t>
+      </w:r>
+    </w:p>
+    <w:p>
+      <w:pPr>
+        <w:pStyle w:val="Nessunaspaziatura"/>
+        <w:numPr>
+          <w:ilvl w:val="0"/>
+          <w:numId w:val="1"/>
+        </w:numPr>
+        <w:spacing w:after="120"/>
+        <w:jc w:val="both"/>
+        <w:rPr>
+          <w:rFonts w:ascii="Times New Roman" w:hAnsi="Times New Roman" w:cs="Times New Roman"/>
+        </w:rPr>
+      </w:pPr>
+      <w:r>
+        <w:rPr>
+          <w:rFonts w:ascii="Times New Roman" w:hAnsi="Times New Roman" w:cs="Times New Roman"/>
+        </w:rPr>
+        <w:t>Stabilire se un anno A è bisestile</w:t>
+      </w:r>
+      <w:r>
+        <w:rPr>
+          <w:rFonts w:ascii="Times New Roman" w:hAnsi="Times New Roman" w:cs="Times New Roman"/>
+        </w:rPr>
+        <w:t xml:space="preserve"> (u</w:t>
+      </w:r>
+      <w:r>
+        <w:rPr>
+          <w:rFonts w:ascii="Times New Roman" w:hAnsi="Times New Roman" w:cs="Times New Roman"/>
+        </w:rPr>
+        <w:t>n anno è bisestile se è divisibile per 4. Fanno eccezione gli anni fine secolo che sono bisestili soltanto se sono divisibili per 400</w:t>
+      </w:r>
+      <w:r>
+        <w:rPr>
+          <w:rFonts w:ascii="Times New Roman" w:hAnsi="Times New Roman" w:cs="Times New Roman"/>
+        </w:rPr>
+        <w:t>)</w:t>
+      </w:r>
+      <w:r>
+        <w:rPr>
+          <w:rFonts w:ascii="Times New Roman" w:hAnsi="Times New Roman" w:cs="Times New Roman"/>
+        </w:rPr>
+        <w:t>.</w:t>
+      </w:r>
+    </w:p>
+    <w:p>
+      <w:pPr>
+        <w:pStyle w:val="Nessunaspaziatura"/>
+        <w:numPr>
+          <w:ilvl w:val="0"/>
+          <w:numId w:val="1"/>
+        </w:numPr>
+        <w:spacing w:after="120"/>
+        <w:jc w:val="both"/>
+        <w:rPr>
+          <w:rFonts w:ascii="Times New Roman" w:hAnsi="Times New Roman" w:cs="Times New Roman"/>
+        </w:rPr>
+      </w:pPr>
+      <w:r>
+        <w:rPr>
+          <w:rFonts w:ascii="Times New Roman" w:hAnsi="Times New Roman" w:cs="Times New Roman"/>
+        </w:rPr>
+        <w:t xml:space="preserve">Bonus di un rappresentante per le vendite </w:t>
+      </w:r>
+      <w:r>
+        <w:rPr>
+          <w:rFonts w:ascii="Times New Roman" w:hAnsi="Times New Roman" w:cs="Times New Roman"/>
+        </w:rPr>
+        <w:t xml:space="preserve"> </w:t>
+      </w:r>
+      <w:r>
+        <w:rPr>
+          <w:rFonts w:ascii="Times New Roman" w:hAnsi="Times New Roman" w:cs="Times New Roman"/>
+        </w:rPr>
+        <w:t>Il BONUS di un rappresentante per le vendite è:</w:t>
+      </w:r>
+    </w:p>
+    <w:p>
+      <w:pPr>
+        <w:pStyle w:val="Nessunaspaziatura"/>
+        <w:numPr>
+          <w:ilvl w:val="1"/>
+          <w:numId w:val="1"/>
+        </w:numPr>
+        <w:spacing w:after="120"/>
+        <w:jc w:val="both"/>
+        <w:rPr>
+          <w:rFonts w:ascii="Times New Roman" w:hAnsi="Times New Roman" w:cs="Times New Roman"/>
+        </w:rPr>
+      </w:pPr>
+      <w:r>
+        <w:rPr>
+          <w:rFonts w:ascii="Times New Roman" w:hAnsi="Times New Roman" w:cs="Times New Roman"/>
+        </w:rPr>
+        <w:t xml:space="preserve">zero se il valore delle vendite è minore di duemila euro; </w:t>
+      </w:r>
+    </w:p>
+    <w:p>
+      <w:pPr>
+        <w:pStyle w:val="Nessunaspaziatura"/>
+        <w:numPr>
+          <w:ilvl w:val="1"/>
+          <w:numId w:val="1"/>
+        </w:numPr>
+        <w:spacing w:after="120"/>
+        <w:jc w:val="both"/>
+        <w:rPr>
+          <w:rFonts w:ascii="Times New Roman" w:hAnsi="Times New Roman" w:cs="Times New Roman"/>
+        </w:rPr>
+      </w:pPr>
+      <w:r>
+        <w:rPr>
+          <w:rFonts w:ascii="Times New Roman" w:hAnsi="Times New Roman" w:cs="Times New Roman"/>
+        </w:rPr>
+        <w:lastRenderedPageBreak/>
+        <w:t xml:space="preserve">il 10% del valore delle vendite se queste sono comprese fra duemila e cinquemila euro </w:t>
+      </w:r>
+    </w:p>
+    <w:p>
+      <w:pPr>
+        <w:pStyle w:val="Nessunaspaziatura"/>
+        <w:numPr>
+          <w:ilvl w:val="1"/>
+          <w:numId w:val="1"/>
+        </w:numPr>
+        <w:spacing w:after="120"/>
+        <w:jc w:val="both"/>
+        <w:rPr>
+          <w:rFonts w:ascii="Times New Roman" w:hAnsi="Times New Roman" w:cs="Times New Roman"/>
+        </w:rPr>
+      </w:pPr>
+      <w:r>
+        <w:rPr>
+          <w:rFonts w:ascii="Times New Roman" w:hAnsi="Times New Roman" w:cs="Times New Roman"/>
+        </w:rPr>
+        <w:t xml:space="preserve">il 5% dell'eccesso di vendite oltre i cinque milioni quando viene sorpassato quest'ultimo valore. </w:t>
+      </w:r>
+    </w:p>
+    <w:p>
+      <w:pPr>
+        <w:pStyle w:val="Nessunaspaziatura"/>
+        <w:spacing w:after="120"/>
+        <w:ind w:left="720"/>
+        <w:jc w:val="both"/>
+        <w:rPr>
+          <w:rFonts w:ascii="Times New Roman" w:hAnsi="Times New Roman" w:cs="Times New Roman"/>
+        </w:rPr>
+      </w:pPr>
+      <w:r>
+        <w:rPr>
+          <w:rFonts w:ascii="Times New Roman" w:hAnsi="Times New Roman" w:cs="Times New Roman"/>
+        </w:rPr>
+        <w:t>Calcolare il BONUS conoscendo il valore delle vendite.</w:t>
+      </w:r>
+    </w:p>
+    <w:p>
+      <w:pPr>
+        <w:pStyle w:val="Nessunaspaziatura"/>
+        <w:jc w:val="both"/>
+        <w:rPr>
+          <w:rFonts w:ascii="Times New Roman" w:hAnsi="Times New Roman" w:cs="Times New Roman"/>
         </w:rPr>
       </w:pPr>
     </w:p>
@@ -79,7 +772,7 @@
         <w:rFonts w:hint="default"/>
       </w:rPr>
     </w:lvl>
-    <w:lvl w:ilvl="1" w:tplc="04100019" w:tentative="1">
+    <w:lvl w:ilvl="1" w:tplc="04100019">
       <w:start w:val="1"/>
       <w:numFmt w:val="lowerLetter"/>
       <w:lvlText w:val="%2."/>

--- a/C e C++/2 - Selezione/selezione_c_c++.docx
+++ b/C e C++/2 - Selezione/selezione_c_c++.docx
@@ -152,6 +152,66 @@
         <w:rPr>
           <w:rFonts w:ascii="Times New Roman" w:hAnsi="Times New Roman" w:cs="Times New Roman"/>
         </w:rPr>
+        <w:t>Si scriva un programma in linguaggio C che acquisisca due numeri interi da tastiera e:</w:t>
+      </w:r>
+    </w:p>
+    <w:p>
+      <w:pPr>
+        <w:pStyle w:val="Nessunaspaziatura"/>
+        <w:numPr>
+          <w:ilvl w:val="1"/>
+          <w:numId w:val="1"/>
+        </w:numPr>
+        <w:spacing w:after="120"/>
+        <w:jc w:val="both"/>
+        <w:rPr>
+          <w:rFonts w:ascii="Times New Roman" w:hAnsi="Times New Roman" w:cs="Times New Roman"/>
+        </w:rPr>
+      </w:pPr>
+      <w:r>
+        <w:rPr>
+          <w:rFonts w:ascii="Times New Roman" w:hAnsi="Times New Roman" w:cs="Times New Roman"/>
+        </w:rPr>
+        <w:t>determini, stampando un messaggio opportuno quale dei due numeri (il primo o il secondo) sia maggiore</w:t>
+      </w:r>
+    </w:p>
+    <w:p>
+      <w:pPr>
+        <w:pStyle w:val="Nessunaspaziatura"/>
+        <w:numPr>
+          <w:ilvl w:val="1"/>
+          <w:numId w:val="1"/>
+        </w:numPr>
+        <w:spacing w:after="120"/>
+        <w:jc w:val="both"/>
+        <w:rPr>
+          <w:rFonts w:ascii="Times New Roman" w:hAnsi="Times New Roman" w:cs="Times New Roman"/>
+        </w:rPr>
+      </w:pPr>
+      <w:r>
+        <w:rPr>
+          <w:rFonts w:ascii="Times New Roman" w:hAnsi="Times New Roman" w:cs="Times New Roman"/>
+        </w:rPr>
+        <w:t>stampi il valore di tale numero.</w:t>
+      </w:r>
+    </w:p>
+    <w:p>
+      <w:pPr>
+        <w:pStyle w:val="Nessunaspaziatura"/>
+        <w:numPr>
+          <w:ilvl w:val="0"/>
+          <w:numId w:val="1"/>
+        </w:numPr>
+        <w:spacing w:after="120"/>
+        <w:jc w:val="both"/>
+        <w:rPr>
+          <w:rFonts w:ascii="Times New Roman" w:hAnsi="Times New Roman" w:cs="Times New Roman"/>
+        </w:rPr>
+      </w:pPr>
+      <w:r>
+        <w:rPr>
+          <w:rFonts w:ascii="Times New Roman" w:hAnsi="Times New Roman" w:cs="Times New Roman"/>
+        </w:rPr>
         <w:t xml:space="preserve">Si scriva un programma in linguaggio C che legga due numeri da tastiera, detti A e B, e determini le seguenti informazioni, stampandole a video: </w:t>
       </w:r>
     </w:p>
@@ -219,6 +279,326 @@
       <w:pPr>
         <w:pStyle w:val="Nessunaspaziatura"/>
         <w:numPr>
+          <w:ilvl w:val="0"/>
+          <w:numId w:val="1"/>
+        </w:numPr>
+        <w:spacing w:after="120"/>
+        <w:jc w:val="both"/>
+        <w:rPr>
+          <w:rFonts w:ascii="Times New Roman" w:hAnsi="Times New Roman" w:cs="Times New Roman"/>
+        </w:rPr>
+      </w:pPr>
+      <w:r>
+        <w:rPr>
+          <w:rFonts w:ascii="Times New Roman" w:hAnsi="Times New Roman" w:cs="Times New Roman"/>
+        </w:rPr>
+        <w:t>Stabilire se una persona può votare alle elezioni.</w:t>
+      </w:r>
+    </w:p>
+    <w:p>
+      <w:pPr>
+        <w:pStyle w:val="Nessunaspaziatura"/>
+        <w:numPr>
+          <w:ilvl w:val="0"/>
+          <w:numId w:val="1"/>
+        </w:numPr>
+        <w:spacing w:after="120"/>
+        <w:jc w:val="both"/>
+        <w:rPr>
+          <w:rFonts w:ascii="Times New Roman" w:hAnsi="Times New Roman" w:cs="Times New Roman"/>
+        </w:rPr>
+      </w:pPr>
+      <w:r>
+        <w:rPr>
+          <w:rFonts w:ascii="Times New Roman" w:hAnsi="Times New Roman" w:cs="Times New Roman"/>
+        </w:rPr>
+        <w:t>Dato un numero intero N, stabilire se è pari o dispari.</w:t>
+      </w:r>
+    </w:p>
+    <w:p>
+      <w:pPr>
+        <w:pStyle w:val="Nessunaspaziatura"/>
+        <w:numPr>
+          <w:ilvl w:val="0"/>
+          <w:numId w:val="1"/>
+        </w:numPr>
+        <w:spacing w:after="120"/>
+        <w:jc w:val="both"/>
+        <w:rPr>
+          <w:rFonts w:ascii="Times New Roman" w:hAnsi="Times New Roman" w:cs="Times New Roman"/>
+        </w:rPr>
+      </w:pPr>
+      <w:r>
+        <w:rPr>
+          <w:rFonts w:ascii="Times New Roman" w:hAnsi="Times New Roman" w:cs="Times New Roman"/>
+        </w:rPr>
+        <w:t>Determinare se un numero naturale A è il precedente del numero naturale B.</w:t>
+      </w:r>
+    </w:p>
+    <w:p>
+      <w:pPr>
+        <w:pStyle w:val="Nessunaspaziatura"/>
+        <w:numPr>
+          <w:ilvl w:val="0"/>
+          <w:numId w:val="1"/>
+        </w:numPr>
+        <w:spacing w:after="120"/>
+        <w:jc w:val="both"/>
+        <w:rPr>
+          <w:rFonts w:ascii="Times New Roman" w:hAnsi="Times New Roman" w:cs="Times New Roman"/>
+        </w:rPr>
+      </w:pPr>
+      <w:r>
+        <w:rPr>
+          <w:rFonts w:ascii="Times New Roman" w:hAnsi="Times New Roman" w:cs="Times New Roman"/>
+        </w:rPr>
+        <w:t>Dati due numeri A e B verificare se A è il quadrato di B.</w:t>
+      </w:r>
+    </w:p>
+    <w:p>
+      <w:pPr>
+        <w:pStyle w:val="Nessunaspaziatura"/>
+        <w:numPr>
+          <w:ilvl w:val="0"/>
+          <w:numId w:val="1"/>
+        </w:numPr>
+        <w:spacing w:after="120"/>
+        <w:jc w:val="both"/>
+        <w:rPr>
+          <w:rFonts w:ascii="Times New Roman" w:hAnsi="Times New Roman" w:cs="Times New Roman"/>
+        </w:rPr>
+      </w:pPr>
+      <w:r>
+        <w:rPr>
+          <w:rFonts w:ascii="Times New Roman" w:hAnsi="Times New Roman" w:cs="Times New Roman"/>
+        </w:rPr>
+        <w:t>Dato un numero intero N, stabilire se è divisibile per A.</w:t>
+      </w:r>
+    </w:p>
+    <w:p>
+      <w:pPr>
+        <w:pStyle w:val="Nessunaspaziatura"/>
+        <w:numPr>
+          <w:ilvl w:val="0"/>
+          <w:numId w:val="1"/>
+        </w:numPr>
+        <w:spacing w:after="120"/>
+        <w:jc w:val="both"/>
+        <w:rPr>
+          <w:rFonts w:ascii="Times New Roman" w:hAnsi="Times New Roman" w:cs="Times New Roman"/>
+        </w:rPr>
+      </w:pPr>
+      <w:r>
+        <w:rPr>
+          <w:rFonts w:ascii="Times New Roman" w:hAnsi="Times New Roman" w:cs="Times New Roman"/>
+        </w:rPr>
+        <w:t>Dato un numero N verificare se è interno o esterno ad un intervallo [A..B].</w:t>
+      </w:r>
+    </w:p>
+    <w:p>
+      <w:pPr>
+        <w:pStyle w:val="Nessunaspaziatura"/>
+        <w:numPr>
+          <w:ilvl w:val="0"/>
+          <w:numId w:val="1"/>
+        </w:numPr>
+        <w:spacing w:after="120"/>
+        <w:jc w:val="both"/>
+        <w:rPr>
+          <w:rFonts w:ascii="Times New Roman" w:hAnsi="Times New Roman" w:cs="Times New Roman"/>
+        </w:rPr>
+      </w:pPr>
+      <w:r>
+        <w:rPr>
+          <w:rFonts w:ascii="Times New Roman" w:hAnsi="Times New Roman" w:cs="Times New Roman"/>
+        </w:rPr>
+        <w:t>Date le misure dei lati di un triangolo, stabilire e il triangolo è equilatero, isoscele o scaleno.</w:t>
+      </w:r>
+    </w:p>
+    <w:p>
+      <w:pPr>
+        <w:pStyle w:val="Nessunaspaziatura"/>
+        <w:numPr>
+          <w:ilvl w:val="0"/>
+          <w:numId w:val="1"/>
+        </w:numPr>
+        <w:spacing w:after="120"/>
+        <w:jc w:val="both"/>
+        <w:rPr>
+          <w:rFonts w:ascii="Times New Roman" w:hAnsi="Times New Roman" w:cs="Times New Roman"/>
+        </w:rPr>
+      </w:pPr>
+      <w:r>
+        <w:rPr>
+          <w:rFonts w:ascii="Times New Roman" w:hAnsi="Times New Roman" w:cs="Times New Roman"/>
+        </w:rPr>
+        <w:t>Date le misure degli angoli di un triangolo, stabilire se il triangolo è rettangolo.</w:t>
+      </w:r>
+    </w:p>
+    <w:p>
+      <w:pPr>
+        <w:pStyle w:val="Nessunaspaziatura"/>
+        <w:numPr>
+          <w:ilvl w:val="0"/>
+          <w:numId w:val="1"/>
+        </w:numPr>
+        <w:spacing w:after="120"/>
+        <w:jc w:val="both"/>
+        <w:rPr>
+          <w:rFonts w:ascii="Times New Roman" w:hAnsi="Times New Roman" w:cs="Times New Roman"/>
+        </w:rPr>
+      </w:pPr>
+      <w:r>
+        <w:rPr>
+          <w:rFonts w:ascii="Times New Roman" w:hAnsi="Times New Roman" w:cs="Times New Roman"/>
+        </w:rPr>
+        <w:t>Verificare se un numero dato in input è divisibile sia per 3 sia per 5.</w:t>
+      </w:r>
+    </w:p>
+    <w:p>
+      <w:pPr>
+        <w:pStyle w:val="Nessunaspaziatura"/>
+        <w:numPr>
+          <w:ilvl w:val="0"/>
+          <w:numId w:val="1"/>
+        </w:numPr>
+        <w:spacing w:after="120"/>
+        <w:jc w:val="both"/>
+        <w:rPr>
+          <w:rFonts w:ascii="Times New Roman" w:hAnsi="Times New Roman" w:cs="Times New Roman"/>
+        </w:rPr>
+      </w:pPr>
+      <w:r>
+        <w:rPr>
+          <w:rFonts w:ascii="Times New Roman" w:hAnsi="Times New Roman" w:cs="Times New Roman"/>
+        </w:rPr>
+        <w:t>Verificare se un numero dato in input è divisibile per 3 o per 7.</w:t>
+      </w:r>
+    </w:p>
+    <w:p>
+      <w:pPr>
+        <w:pStyle w:val="Nessunaspaziatura"/>
+        <w:numPr>
+          <w:ilvl w:val="0"/>
+          <w:numId w:val="1"/>
+        </w:numPr>
+        <w:spacing w:after="120"/>
+        <w:jc w:val="both"/>
+        <w:rPr>
+          <w:rFonts w:ascii="Times New Roman" w:hAnsi="Times New Roman" w:cs="Times New Roman"/>
+        </w:rPr>
+      </w:pPr>
+      <w:r>
+        <w:rPr>
+          <w:rFonts w:ascii="Times New Roman" w:hAnsi="Times New Roman" w:cs="Times New Roman"/>
+        </w:rPr>
+        <w:t>Verificare se un numero dato in input è divisibile per 3 ma non per 5.</w:t>
+      </w:r>
+    </w:p>
+    <w:p>
+      <w:pPr>
+        <w:pStyle w:val="Nessunaspaziatura"/>
+        <w:numPr>
+          <w:ilvl w:val="0"/>
+          <w:numId w:val="1"/>
+        </w:numPr>
+        <w:spacing w:after="120"/>
+        <w:jc w:val="both"/>
+        <w:rPr>
+          <w:rFonts w:ascii="Times New Roman" w:hAnsi="Times New Roman" w:cs="Times New Roman"/>
+        </w:rPr>
+      </w:pPr>
+      <w:r>
+        <w:rPr>
+          <w:rFonts w:ascii="Times New Roman" w:hAnsi="Times New Roman" w:cs="Times New Roman"/>
+        </w:rPr>
+        <w:t xml:space="preserve">Determinare se il prodotto di due numeri A e B è maggiore di 0, senza eseguire la moltiplicazione. </w:t>
+      </w:r>
+    </w:p>
+    <w:p>
+      <w:pPr>
+        <w:pStyle w:val="Nessunaspaziatura"/>
+        <w:numPr>
+          <w:ilvl w:val="0"/>
+          <w:numId w:val="1"/>
+        </w:numPr>
+        <w:spacing w:after="120"/>
+        <w:jc w:val="both"/>
+        <w:rPr>
+          <w:rFonts w:ascii="Times New Roman" w:hAnsi="Times New Roman" w:cs="Times New Roman"/>
+        </w:rPr>
+      </w:pPr>
+      <w:r>
+        <w:rPr>
+          <w:rFonts w:ascii="Times New Roman" w:hAnsi="Times New Roman" w:cs="Times New Roman"/>
+        </w:rPr>
+        <w:t>Stabilire se un numero è dispari controllando la cifra meno significativa.</w:t>
+      </w:r>
+    </w:p>
+    <w:p>
+      <w:pPr>
+        <w:pStyle w:val="Nessunaspaziatura"/>
+        <w:numPr>
+          <w:ilvl w:val="0"/>
+          <w:numId w:val="1"/>
+        </w:numPr>
+        <w:spacing w:after="120"/>
+        <w:jc w:val="both"/>
+        <w:rPr>
+          <w:rFonts w:ascii="Times New Roman" w:hAnsi="Times New Roman" w:cs="Times New Roman"/>
+        </w:rPr>
+      </w:pPr>
+      <w:r>
+        <w:rPr>
+          <w:rFonts w:ascii="Times New Roman" w:hAnsi="Times New Roman" w:cs="Times New Roman"/>
+        </w:rPr>
+        <w:t>Dato il numeratore e il denominatore di una frazione, stabilire se tale frazione è propria, impropria o apparente.</w:t>
+      </w:r>
+    </w:p>
+    <w:p>
+      <w:pPr>
+        <w:pStyle w:val="Nessunaspaziatura"/>
+        <w:numPr>
+          <w:ilvl w:val="0"/>
+          <w:numId w:val="1"/>
+        </w:numPr>
+        <w:spacing w:after="120"/>
+        <w:jc w:val="both"/>
+        <w:rPr>
+          <w:rFonts w:ascii="Times New Roman" w:hAnsi="Times New Roman" w:cs="Times New Roman"/>
+        </w:rPr>
+      </w:pPr>
+      <w:r>
+        <w:rPr>
+          <w:rFonts w:ascii="Times New Roman" w:hAnsi="Times New Roman" w:cs="Times New Roman"/>
+        </w:rPr>
+        <w:t>Stabilire se un anno A è bisestile (un anno è bisestile se è divisibile per 4. Fanno eccezione gli anni fine secolo che sono bisestili soltanto se sono divisibili per 400).</w:t>
+      </w:r>
+    </w:p>
+    <w:p>
+      <w:pPr>
+        <w:pStyle w:val="Nessunaspaziatura"/>
+        <w:numPr>
+          <w:ilvl w:val="0"/>
+          <w:numId w:val="1"/>
+        </w:numPr>
+        <w:spacing w:after="120"/>
+        <w:jc w:val="both"/>
+        <w:rPr>
+          <w:rFonts w:ascii="Times New Roman" w:hAnsi="Times New Roman" w:cs="Times New Roman"/>
+        </w:rPr>
+      </w:pPr>
+      <w:r>
+        <w:rPr>
+          <w:rFonts w:ascii="Times New Roman" w:hAnsi="Times New Roman" w:cs="Times New Roman"/>
+        </w:rPr>
+        <w:t>Bonus di un rappresentante per le vendite  Il BONUS di un rappresentante per le vendite è:</w:t>
+      </w:r>
+    </w:p>
+    <w:p>
+      <w:pPr>
+        <w:pStyle w:val="Nessunaspaziatura"/>
+        <w:numPr>
           <w:ilvl w:val="1"/>
           <w:numId w:val="1"/>
         </w:numPr>
@@ -232,27 +612,7 @@
         <w:rPr>
           <w:rFonts w:ascii="Times New Roman" w:hAnsi="Times New Roman" w:cs="Times New Roman"/>
         </w:rPr>
-        <w:t>determini quale scelta dei segni nell’espressione ( A) + ( B) porta al risultato massimo, e quale è questo valore massimo.</w:t>
-      </w:r>
-    </w:p>
-    <w:p>
-      <w:pPr>
-        <w:pStyle w:val="Nessunaspaziatura"/>
-        <w:numPr>
-          <w:ilvl w:val="0"/>
-          <w:numId w:val="1"/>
-        </w:numPr>
-        <w:spacing w:after="120"/>
-        <w:jc w:val="both"/>
-        <w:rPr>
-          <w:rFonts w:ascii="Times New Roman" w:hAnsi="Times New Roman" w:cs="Times New Roman"/>
-        </w:rPr>
-      </w:pPr>
-      <w:r>
-        <w:rPr>
-          <w:rFonts w:ascii="Times New Roman" w:hAnsi="Times New Roman" w:cs="Times New Roman"/>
-        </w:rPr>
-        <w:t>Si scriva un programma in linguaggio C che acquisisca due numeri interi da tastiera e:</w:t>
+        <w:t xml:space="preserve">zero se il valore delle vendite è minore di duemila euro; </w:t>
       </w:r>
     </w:p>
     <w:p>
@@ -272,7 +632,7 @@
         <w:rPr>
           <w:rFonts w:ascii="Times New Roman" w:hAnsi="Times New Roman" w:cs="Times New Roman"/>
         </w:rPr>
-        <w:t>determini, stampando un messaggio opportuno quale dei due numeri (il primo o il secondo) sia maggiore</w:t>
+        <w:t xml:space="preserve">il 10% del valore delle vendite se queste sono comprese fra duemila e cinquemila euro </w:t>
       </w:r>
     </w:p>
     <w:p>
@@ -292,331 +652,37 @@
         <w:rPr>
           <w:rFonts w:ascii="Times New Roman" w:hAnsi="Times New Roman" w:cs="Times New Roman"/>
         </w:rPr>
-        <w:t>stampi il valore di tale numero.</w:t>
-      </w:r>
-    </w:p>
-    <w:p>
-      <w:pPr>
-        <w:pStyle w:val="Nessunaspaziatura"/>
-        <w:numPr>
-          <w:ilvl w:val="0"/>
-          <w:numId w:val="1"/>
-        </w:numPr>
-        <w:spacing w:after="120"/>
-        <w:jc w:val="both"/>
-        <w:rPr>
-          <w:rFonts w:ascii="Times New Roman" w:hAnsi="Times New Roman" w:cs="Times New Roman"/>
-        </w:rPr>
-      </w:pPr>
-      <w:r>
-        <w:rPr>
-          <w:rFonts w:ascii="Times New Roman" w:hAnsi="Times New Roman" w:cs="Times New Roman"/>
-        </w:rPr>
-        <w:t>Stabilire se una persona può votare alle elezioni.</w:t>
-      </w:r>
-    </w:p>
-    <w:p>
-      <w:pPr>
-        <w:pStyle w:val="Nessunaspaziatura"/>
-        <w:numPr>
-          <w:ilvl w:val="0"/>
-          <w:numId w:val="1"/>
-        </w:numPr>
-        <w:spacing w:after="120"/>
-        <w:jc w:val="both"/>
-        <w:rPr>
-          <w:rFonts w:ascii="Times New Roman" w:hAnsi="Times New Roman" w:cs="Times New Roman"/>
-        </w:rPr>
-      </w:pPr>
-      <w:r>
-        <w:rPr>
-          <w:rFonts w:ascii="Times New Roman" w:hAnsi="Times New Roman" w:cs="Times New Roman"/>
-        </w:rPr>
-        <w:t>Dato un numero intero N, stabilire se è pari o dispari.</w:t>
-      </w:r>
-    </w:p>
-    <w:p>
-      <w:pPr>
-        <w:pStyle w:val="Nessunaspaziatura"/>
-        <w:numPr>
-          <w:ilvl w:val="0"/>
-          <w:numId w:val="1"/>
-        </w:numPr>
-        <w:spacing w:after="120"/>
-        <w:jc w:val="both"/>
-        <w:rPr>
-          <w:rFonts w:ascii="Times New Roman" w:hAnsi="Times New Roman" w:cs="Times New Roman"/>
-        </w:rPr>
-      </w:pPr>
-      <w:r>
-        <w:rPr>
-          <w:rFonts w:ascii="Times New Roman" w:hAnsi="Times New Roman" w:cs="Times New Roman"/>
-        </w:rPr>
-        <w:t>Determinare se un numero naturale A è il precedente del numero naturale B.</w:t>
-      </w:r>
-    </w:p>
-    <w:p>
-      <w:pPr>
-        <w:pStyle w:val="Nessunaspaziatura"/>
-        <w:numPr>
-          <w:ilvl w:val="0"/>
-          <w:numId w:val="1"/>
-        </w:numPr>
-        <w:spacing w:after="120"/>
-        <w:jc w:val="both"/>
-        <w:rPr>
-          <w:rFonts w:ascii="Times New Roman" w:hAnsi="Times New Roman" w:cs="Times New Roman"/>
-        </w:rPr>
-      </w:pPr>
-      <w:r>
-        <w:rPr>
-          <w:rFonts w:ascii="Times New Roman" w:hAnsi="Times New Roman" w:cs="Times New Roman"/>
-        </w:rPr>
-        <w:t>Dati due numeri A e B verificare se A è il quadrato di B.</w:t>
-      </w:r>
-    </w:p>
-    <w:p>
-      <w:pPr>
-        <w:pStyle w:val="Nessunaspaziatura"/>
-        <w:numPr>
-          <w:ilvl w:val="0"/>
-          <w:numId w:val="1"/>
-        </w:numPr>
-        <w:spacing w:after="120"/>
-        <w:jc w:val="both"/>
-        <w:rPr>
-          <w:rFonts w:ascii="Times New Roman" w:hAnsi="Times New Roman" w:cs="Times New Roman"/>
-        </w:rPr>
-      </w:pPr>
-      <w:r>
-        <w:rPr>
-          <w:rFonts w:ascii="Times New Roman" w:hAnsi="Times New Roman" w:cs="Times New Roman"/>
-        </w:rPr>
-        <w:t>Dato un numero intero N, stabilire se è divisibile per A.</w:t>
-      </w:r>
-    </w:p>
-    <w:p>
-      <w:pPr>
-        <w:pStyle w:val="Nessunaspaziatura"/>
-        <w:numPr>
-          <w:ilvl w:val="0"/>
-          <w:numId w:val="1"/>
-        </w:numPr>
-        <w:spacing w:after="120"/>
-        <w:jc w:val="both"/>
-        <w:rPr>
-          <w:rFonts w:ascii="Times New Roman" w:hAnsi="Times New Roman" w:cs="Times New Roman"/>
-        </w:rPr>
-      </w:pPr>
-      <w:r>
-        <w:rPr>
-          <w:rFonts w:ascii="Times New Roman" w:hAnsi="Times New Roman" w:cs="Times New Roman"/>
-        </w:rPr>
-        <w:t>Dato un numero N verificare se è interno o esterno ad un intervallo [A..B].</w:t>
-      </w:r>
-    </w:p>
-    <w:p>
-      <w:pPr>
-        <w:pStyle w:val="Nessunaspaziatura"/>
-        <w:numPr>
-          <w:ilvl w:val="0"/>
-          <w:numId w:val="1"/>
-        </w:numPr>
-        <w:spacing w:after="120"/>
-        <w:jc w:val="both"/>
-        <w:rPr>
-          <w:rFonts w:ascii="Times New Roman" w:hAnsi="Times New Roman" w:cs="Times New Roman"/>
-        </w:rPr>
-      </w:pPr>
-      <w:r>
-        <w:rPr>
-          <w:rFonts w:ascii="Times New Roman" w:hAnsi="Times New Roman" w:cs="Times New Roman"/>
-        </w:rPr>
-        <w:t>Date le misure dei lati di un triangolo, stabilire e il triangolo è equilatero, isoscele o scaleno.</w:t>
-      </w:r>
-    </w:p>
-    <w:p>
-      <w:pPr>
-        <w:pStyle w:val="Nessunaspaziatura"/>
-        <w:numPr>
-          <w:ilvl w:val="0"/>
-          <w:numId w:val="1"/>
-        </w:numPr>
-        <w:spacing w:after="120"/>
-        <w:jc w:val="both"/>
-        <w:rPr>
-          <w:rFonts w:ascii="Times New Roman" w:hAnsi="Times New Roman" w:cs="Times New Roman"/>
-        </w:rPr>
-      </w:pPr>
-      <w:r>
-        <w:rPr>
-          <w:rFonts w:ascii="Times New Roman" w:hAnsi="Times New Roman" w:cs="Times New Roman"/>
-        </w:rPr>
-        <w:t>Date le misure degli angoli di un triangolo, stabilire se il triangolo è rettangolo.</w:t>
-      </w:r>
-    </w:p>
-    <w:p>
-      <w:pPr>
-        <w:pStyle w:val="Nessunaspaziatura"/>
-        <w:numPr>
-          <w:ilvl w:val="0"/>
-          <w:numId w:val="1"/>
-        </w:numPr>
-        <w:spacing w:after="120"/>
-        <w:jc w:val="both"/>
-        <w:rPr>
-          <w:rFonts w:ascii="Times New Roman" w:hAnsi="Times New Roman" w:cs="Times New Roman"/>
-        </w:rPr>
-      </w:pPr>
-      <w:r>
-        <w:rPr>
-          <w:rFonts w:ascii="Times New Roman" w:hAnsi="Times New Roman" w:cs="Times New Roman"/>
-        </w:rPr>
-        <w:t>Verificare se un numero dato in input è divisibile sia per 3 sia per 5.</w:t>
-      </w:r>
-    </w:p>
-    <w:p>
-      <w:pPr>
-        <w:pStyle w:val="Nessunaspaziatura"/>
-        <w:numPr>
-          <w:ilvl w:val="0"/>
-          <w:numId w:val="1"/>
-        </w:numPr>
-        <w:spacing w:after="120"/>
-        <w:jc w:val="both"/>
-        <w:rPr>
-          <w:rFonts w:ascii="Times New Roman" w:hAnsi="Times New Roman" w:cs="Times New Roman"/>
-        </w:rPr>
-      </w:pPr>
-      <w:r>
-        <w:rPr>
-          <w:rFonts w:ascii="Times New Roman" w:hAnsi="Times New Roman" w:cs="Times New Roman"/>
-        </w:rPr>
-        <w:t>Verificare se un numero dato in input è divisibile per 3 o per 7.</w:t>
-      </w:r>
-    </w:p>
-    <w:p>
-      <w:pPr>
-        <w:pStyle w:val="Nessunaspaziatura"/>
-        <w:numPr>
-          <w:ilvl w:val="0"/>
-          <w:numId w:val="1"/>
-        </w:numPr>
-        <w:spacing w:after="120"/>
-        <w:jc w:val="both"/>
-        <w:rPr>
-          <w:rFonts w:ascii="Times New Roman" w:hAnsi="Times New Roman" w:cs="Times New Roman"/>
-        </w:rPr>
-      </w:pPr>
-      <w:r>
-        <w:rPr>
-          <w:rFonts w:ascii="Times New Roman" w:hAnsi="Times New Roman" w:cs="Times New Roman"/>
-        </w:rPr>
-        <w:t>Verificare se un numero dato in input è divisibile per 3 ma non per 5.</w:t>
-      </w:r>
-    </w:p>
-    <w:p>
-      <w:pPr>
-        <w:pStyle w:val="Nessunaspaziatura"/>
-        <w:numPr>
-          <w:ilvl w:val="0"/>
-          <w:numId w:val="1"/>
-        </w:numPr>
-        <w:spacing w:after="120"/>
-        <w:jc w:val="both"/>
-        <w:rPr>
-          <w:rFonts w:ascii="Times New Roman" w:hAnsi="Times New Roman" w:cs="Times New Roman"/>
-        </w:rPr>
-      </w:pPr>
-      <w:r>
-        <w:rPr>
-          <w:rFonts w:ascii="Times New Roman" w:hAnsi="Times New Roman" w:cs="Times New Roman"/>
-        </w:rPr>
-        <w:t>Determinare se il prodotto di due numeri A e B è maggiore di 0</w:t>
-      </w:r>
-      <w:r>
-        <w:rPr>
-          <w:rFonts w:ascii="Times New Roman" w:hAnsi="Times New Roman" w:cs="Times New Roman"/>
-        </w:rPr>
-        <w:t xml:space="preserve">, senza eseguire la moltiplicazione. </w:t>
-      </w:r>
-    </w:p>
-    <w:p>
-      <w:pPr>
-        <w:pStyle w:val="Nessunaspaziatura"/>
-        <w:numPr>
-          <w:ilvl w:val="0"/>
-          <w:numId w:val="1"/>
-        </w:numPr>
-        <w:spacing w:after="120"/>
-        <w:jc w:val="both"/>
-        <w:rPr>
-          <w:rFonts w:ascii="Times New Roman" w:hAnsi="Times New Roman" w:cs="Times New Roman"/>
-        </w:rPr>
-      </w:pPr>
-      <w:r>
-        <w:rPr>
-          <w:rFonts w:ascii="Times New Roman" w:hAnsi="Times New Roman" w:cs="Times New Roman"/>
-        </w:rPr>
-        <w:t>Stabilire se un numero è dispari controllando la cifra meno significativa.</w:t>
-      </w:r>
-    </w:p>
-    <w:p>
-      <w:pPr>
-        <w:pStyle w:val="Nessunaspaziatura"/>
-        <w:numPr>
-          <w:ilvl w:val="0"/>
-          <w:numId w:val="1"/>
-        </w:numPr>
-        <w:spacing w:after="120"/>
-        <w:jc w:val="both"/>
-        <w:rPr>
-          <w:rFonts w:ascii="Times New Roman" w:hAnsi="Times New Roman" w:cs="Times New Roman"/>
-        </w:rPr>
-      </w:pPr>
-      <w:r>
-        <w:rPr>
-          <w:rFonts w:ascii="Times New Roman" w:hAnsi="Times New Roman" w:cs="Times New Roman"/>
-        </w:rPr>
-        <w:t>Dato il numeratore e il denominatore di una frazione, stabilire se tale frazione è propria, impropria o apparente.</w:t>
-      </w:r>
-    </w:p>
-    <w:p>
-      <w:pPr>
-        <w:pStyle w:val="Nessunaspaziatura"/>
-        <w:numPr>
-          <w:ilvl w:val="0"/>
-          <w:numId w:val="1"/>
-        </w:numPr>
-        <w:spacing w:after="120"/>
-        <w:jc w:val="both"/>
-        <w:rPr>
-          <w:rFonts w:ascii="Times New Roman" w:hAnsi="Times New Roman" w:cs="Times New Roman"/>
-        </w:rPr>
-      </w:pPr>
-      <w:r>
-        <w:rPr>
-          <w:rFonts w:ascii="Times New Roman" w:hAnsi="Times New Roman" w:cs="Times New Roman"/>
-        </w:rPr>
-        <w:t>Stabilire se un anno A è bisestile</w:t>
-      </w:r>
-      <w:r>
-        <w:rPr>
-          <w:rFonts w:ascii="Times New Roman" w:hAnsi="Times New Roman" w:cs="Times New Roman"/>
-        </w:rPr>
-        <w:t xml:space="preserve"> (u</w:t>
-      </w:r>
-      <w:r>
-        <w:rPr>
-          <w:rFonts w:ascii="Times New Roman" w:hAnsi="Times New Roman" w:cs="Times New Roman"/>
-        </w:rPr>
-        <w:t>n anno è bisestile se è divisibile per 4. Fanno eccezione gli anni fine secolo che sono bisestili soltanto se sono divisibili per 400</w:t>
-      </w:r>
-      <w:r>
-        <w:rPr>
-          <w:rFonts w:ascii="Times New Roman" w:hAnsi="Times New Roman" w:cs="Times New Roman"/>
-        </w:rPr>
-        <w:t>)</w:t>
+        <w:t xml:space="preserve">il </w:t>
+      </w:r>
+      <w:r>
+        <w:rPr>
+          <w:rFonts w:ascii="Times New Roman" w:hAnsi="Times New Roman" w:cs="Times New Roman"/>
+        </w:rPr>
+        <w:t>20</w:t>
+      </w:r>
+      <w:r>
+        <w:rPr>
+          <w:rFonts w:ascii="Times New Roman" w:hAnsi="Times New Roman" w:cs="Times New Roman"/>
+        </w:rPr>
+        <w:t xml:space="preserve">% </w:t>
+      </w:r>
+      <w:r>
+        <w:rPr>
+          <w:rFonts w:ascii="Times New Roman" w:hAnsi="Times New Roman" w:cs="Times New Roman"/>
+        </w:rPr>
+        <w:t>del valore delle vendite</w:t>
+      </w:r>
+      <w:r>
+        <w:rPr>
+          <w:rFonts w:ascii="Times New Roman" w:hAnsi="Times New Roman" w:cs="Times New Roman"/>
+        </w:rPr>
+        <w:t xml:space="preserve"> oltre i cinque mil</w:t>
+      </w:r>
+      <w:r>
+        <w:rPr>
+          <w:rFonts w:ascii="Times New Roman" w:hAnsi="Times New Roman" w:cs="Times New Roman"/>
+        </w:rPr>
+        <w:t>a euro</w:t>
       </w:r>
       <w:r>
         <w:rPr>
@@ -624,125 +690,6 @@
         </w:rPr>
         <w:t>.</w:t>
       </w:r>
-    </w:p>
-    <w:p>
-      <w:pPr>
-        <w:pStyle w:val="Nessunaspaziatura"/>
-        <w:numPr>
-          <w:ilvl w:val="0"/>
-          <w:numId w:val="1"/>
-        </w:numPr>
-        <w:spacing w:after="120"/>
-        <w:jc w:val="both"/>
-        <w:rPr>
-          <w:rFonts w:ascii="Times New Roman" w:hAnsi="Times New Roman" w:cs="Times New Roman"/>
-        </w:rPr>
-      </w:pPr>
-      <w:r>
-        <w:rPr>
-          <w:rFonts w:ascii="Times New Roman" w:hAnsi="Times New Roman" w:cs="Times New Roman"/>
-        </w:rPr>
-        <w:t xml:space="preserve">Bonus di un rappresentante per le vendite </w:t>
-      </w:r>
-      <w:r>
-        <w:rPr>
-          <w:rFonts w:ascii="Times New Roman" w:hAnsi="Times New Roman" w:cs="Times New Roman"/>
-        </w:rPr>
-        <w:t xml:space="preserve"> </w:t>
-      </w:r>
-      <w:r>
-        <w:rPr>
-          <w:rFonts w:ascii="Times New Roman" w:hAnsi="Times New Roman" w:cs="Times New Roman"/>
-        </w:rPr>
-        <w:t>Il BONUS di un rappresentante per le vendite è:</w:t>
-      </w:r>
-    </w:p>
-    <w:p>
-      <w:pPr>
-        <w:pStyle w:val="Nessunaspaziatura"/>
-        <w:numPr>
-          <w:ilvl w:val="1"/>
-          <w:numId w:val="1"/>
-        </w:numPr>
-        <w:spacing w:after="120"/>
-        <w:jc w:val="both"/>
-        <w:rPr>
-          <w:rFonts w:ascii="Times New Roman" w:hAnsi="Times New Roman" w:cs="Times New Roman"/>
-        </w:rPr>
-      </w:pPr>
-      <w:r>
-        <w:rPr>
-          <w:rFonts w:ascii="Times New Roman" w:hAnsi="Times New Roman" w:cs="Times New Roman"/>
-        </w:rPr>
-        <w:t xml:space="preserve">zero se il valore delle vendite è minore di duemila euro; </w:t>
-      </w:r>
-    </w:p>
-    <w:p>
-      <w:pPr>
-        <w:pStyle w:val="Nessunaspaziatura"/>
-        <w:numPr>
-          <w:ilvl w:val="1"/>
-          <w:numId w:val="1"/>
-        </w:numPr>
-        <w:spacing w:after="120"/>
-        <w:jc w:val="both"/>
-        <w:rPr>
-          <w:rFonts w:ascii="Times New Roman" w:hAnsi="Times New Roman" w:cs="Times New Roman"/>
-        </w:rPr>
-      </w:pPr>
-      <w:r>
-        <w:rPr>
-          <w:rFonts w:ascii="Times New Roman" w:hAnsi="Times New Roman" w:cs="Times New Roman"/>
-        </w:rPr>
-        <w:lastRenderedPageBreak/>
-        <w:t xml:space="preserve">il 10% del valore delle vendite se queste sono comprese fra duemila e cinquemila euro </w:t>
-      </w:r>
-    </w:p>
-    <w:p>
-      <w:pPr>
-        <w:pStyle w:val="Nessunaspaziatura"/>
-        <w:numPr>
-          <w:ilvl w:val="1"/>
-          <w:numId w:val="1"/>
-        </w:numPr>
-        <w:spacing w:after="120"/>
-        <w:jc w:val="both"/>
-        <w:rPr>
-          <w:rFonts w:ascii="Times New Roman" w:hAnsi="Times New Roman" w:cs="Times New Roman"/>
-        </w:rPr>
-      </w:pPr>
-      <w:r>
-        <w:rPr>
-          <w:rFonts w:ascii="Times New Roman" w:hAnsi="Times New Roman" w:cs="Times New Roman"/>
-        </w:rPr>
-        <w:t xml:space="preserve">il 5% dell'eccesso di vendite oltre i cinque milioni quando viene sorpassato quest'ultimo valore. </w:t>
-      </w:r>
-    </w:p>
-    <w:p>
-      <w:pPr>
-        <w:pStyle w:val="Nessunaspaziatura"/>
-        <w:spacing w:after="120"/>
-        <w:ind w:left="720"/>
-        <w:jc w:val="both"/>
-        <w:rPr>
-          <w:rFonts w:ascii="Times New Roman" w:hAnsi="Times New Roman" w:cs="Times New Roman"/>
-        </w:rPr>
-      </w:pPr>
-      <w:r>
-        <w:rPr>
-          <w:rFonts w:ascii="Times New Roman" w:hAnsi="Times New Roman" w:cs="Times New Roman"/>
-        </w:rPr>
-        <w:t>Calcolare il BONUS conoscendo il valore delle vendite.</w:t>
-      </w:r>
-    </w:p>
-    <w:p>
-      <w:pPr>
-        <w:pStyle w:val="Nessunaspaziatura"/>
-        <w:jc w:val="both"/>
-        <w:rPr>
-          <w:rFonts w:ascii="Times New Roman" w:hAnsi="Times New Roman" w:cs="Times New Roman"/>
-        </w:rPr>
-      </w:pPr>
     </w:p>
     <w:sectPr>
       <w:pgSz w:w="11906" w:h="16838"/>
